--- a/Michael Newton - P16195518 - Game Architecture Report.docx
+++ b/Michael Newton - P16195518 - Game Architecture Report.docx
@@ -9,8 +9,6 @@
       <w:r>
         <w:t xml:space="preserve"> – P16195518</w:t>
       </w:r>
-      <w:bookmarkStart w:id="0" w:name="_GoBack"/>
-      <w:bookmarkEnd w:id="0"/>
     </w:p>
     <w:p>
       <w:pPr>
@@ -33,7 +31,13 @@
     </w:p>
     <w:p>
       <w:r>
-        <w:t xml:space="preserve">In this assignment the objectives were to: create and implement a fully functioning game engine that includes a way to import assets, scenes and models, either via Maya or another modelling software. Include design patterns such as components and interfaces that could be used to aid in the creation of a game from this engine. Use JSON, XML or Text files to aid in the management of the game data, scenes and game flow. Finally create a basic demonstration of what the game engine can do when used. </w:t>
+        <w:t xml:space="preserve">In this assignment the objectives were to: create and implement a fully functioning game engine that includes a way to import assets, scenes and models, either via Maya or another modelling software. Include design patterns such as components and interfaces that could be used to aid in the creation of a game from this engine. Use JSON, XML or Text files to aid in the management of the game data, scenes and game flow. </w:t>
+      </w:r>
+      <w:r>
+        <w:t xml:space="preserve">Allow for user input to be able to be created. </w:t>
+      </w:r>
+      <w:r>
+        <w:t xml:space="preserve">Finally create a basic demonstration of what the game engine can do when used. </w:t>
       </w:r>
     </w:p>
     <w:p>
@@ -60,71 +64,74 @@
     </w:p>
     <w:p>
       <w:r>
-        <w:t xml:space="preserve">Within the </w:t>
-      </w:r>
-      <w:proofErr w:type="spellStart"/>
-      <w:r>
-        <w:t>Game.h</w:t>
-      </w:r>
-      <w:proofErr w:type="spellEnd"/>
-      <w:r>
-        <w:t xml:space="preserve"> and Game.cpp files the user is able to do many things including add or remove objects in the scene, translate and rotate these objects where they want them to be, change the colour of the background </w:t>
-      </w:r>
-      <w:r>
-        <w:t xml:space="preserve">and set up correctly would be able to change the colour of any objects added to the screen. </w:t>
-      </w:r>
-      <w:r>
-        <w:t xml:space="preserve">To create simple </w:t>
-      </w:r>
-      <w:proofErr w:type="gramStart"/>
-      <w:r>
-        <w:t>cubes</w:t>
-      </w:r>
-      <w:proofErr w:type="gramEnd"/>
-      <w:r>
-        <w:t xml:space="preserve"> we first create a cube game object in </w:t>
-      </w:r>
-      <w:proofErr w:type="spellStart"/>
-      <w:r>
-        <w:t>game.h</w:t>
-      </w:r>
-      <w:proofErr w:type="spellEnd"/>
-      <w:r>
-        <w:t xml:space="preserve">, then the cube is moved using the transform component, given a colour and drawn to the screen using the </w:t>
-      </w:r>
-      <w:proofErr w:type="spellStart"/>
-      <w:r>
-        <w:t>drawcube</w:t>
-      </w:r>
-      <w:proofErr w:type="spellEnd"/>
-      <w:r>
-        <w:t xml:space="preserve"> function. </w:t>
-      </w:r>
+        <w:t xml:space="preserve">To create levels, the </w:t>
+      </w:r>
+      <w:r>
+        <w:t>engine reads the JSON files</w:t>
+      </w:r>
+      <w:r>
+        <w:t xml:space="preserve"> line by line in order to display on the screen what </w:t>
+      </w:r>
+      <w:r>
+        <w:t>is written in the file</w:t>
+      </w:r>
+      <w:r>
+        <w:t>.</w:t>
+      </w:r>
+      <w:r>
+        <w:t xml:space="preserve"> Each object in the file is given a name, a reference to which model is going to be used and the positioning of the game object. The user would also be able to add scale and orientation to the JSON file code if they wish</w:t>
+      </w:r>
+      <w:r>
+        <w:t xml:space="preserve">. </w:t>
+      </w:r>
+      <w:bookmarkStart w:id="0" w:name="_GoBack"/>
+      <w:bookmarkEnd w:id="0"/>
     </w:p>
     <w:p>
       <w:r>
-        <w:t xml:space="preserve">To create simple levels, the </w:t>
-      </w:r>
-      <w:proofErr w:type="spellStart"/>
-      <w:r>
-        <w:t>loadLevel</w:t>
-      </w:r>
-      <w:proofErr w:type="spellEnd"/>
-      <w:r>
-        <w:t xml:space="preserve"> class at the bottom of the screen reads and loads text files line by line in order to display on the screen what the level is trying to achieve. In the text file example in the engine already it is loading a simple cube level by using a for loop to read the position, orientation and scale of each cube in the file. This would allow for levels to be created and input commands to be set in place to easily move from one level/text file to another. To create a working game. This way is a lot more efficient than separately inputting each object into the level and trying to scale, translate and position it correctly in the window. </w:t>
-      </w:r>
-    </w:p>
-    <w:p>
-      <w:r>
-        <w:t xml:space="preserve">To switch levels there is two files called </w:t>
-      </w:r>
-      <w:proofErr w:type="spellStart"/>
-      <w:r>
-        <w:t>SceneStateComp.h</w:t>
-      </w:r>
-      <w:proofErr w:type="spellEnd"/>
-      <w:r>
-        <w:t xml:space="preserve"> and SceneStateComp.cpp which, if implemented correctly, would allow for a simple input command to be created to allow for the user to switch levels in the game as the press of a button. This would allow for as many levels as the user wanted to include with as many buttons to change the levels as needed. </w:t>
+        <w:t>To switch levels the</w:t>
+      </w:r>
+      <w:r>
+        <w:t xml:space="preserve"> user should usec</w:t>
+      </w:r>
+      <w:r>
+        <w:t>SceneStateComp.cpp which allow</w:t>
+      </w:r>
+      <w:r>
+        <w:t>s</w:t>
+      </w:r>
+      <w:r>
+        <w:t xml:space="preserve"> for a simple input command to be created to allow for the user to switch l</w:t>
+      </w:r>
+      <w:r>
+        <w:t>e</w:t>
+      </w:r>
+      <w:r>
+        <w:t>vels in the game as the press of a button</w:t>
+      </w:r>
+      <w:r>
+        <w:t>, which ever button they state in InputHandler.cpp</w:t>
+      </w:r>
+      <w:r>
+        <w:t xml:space="preserve">. This </w:t>
+      </w:r>
+      <w:r>
+        <w:t>a</w:t>
+      </w:r>
+      <w:r>
+        <w:t>llow</w:t>
+      </w:r>
+      <w:r>
+        <w:t>s</w:t>
+      </w:r>
+      <w:r>
+        <w:t xml:space="preserve"> for as many levels as the user wanted to include with as many buttons to change the levels as needed</w:t>
+      </w:r>
+      <w:r>
+        <w:t xml:space="preserve"> as long as they have JSON files to let the engine know what needs to be drawn and rendered onto each level</w:t>
+      </w:r>
+      <w:r>
+        <w:t xml:space="preserve">. </w:t>
       </w:r>
     </w:p>
     <w:p>
@@ -144,18 +151,46 @@
     </w:p>
     <w:p>
       <w:r>
-        <w:t xml:space="preserve">Within </w:t>
-      </w:r>
-      <w:proofErr w:type="spellStart"/>
-      <w:r>
-        <w:t>InputHandler.h</w:t>
-      </w:r>
-      <w:proofErr w:type="spellEnd"/>
-      <w:r>
-        <w:t xml:space="preserve"> there is the starting point to add input commands that the user can change on the fly in order for the player to be able to interact with the game. This could mean being able to move objects using key presses, mouse movements etc. These commands can be implemented separately to different objects within the game </w:t>
-      </w:r>
-      <w:r>
-        <w:t>as to add more complexity to games. To be able to implement new input commands, classes would have to be created for each command and referenced within an execute class to determine exactly what the command is going to do and to what object on the screen.</w:t>
+        <w:t>Within InputHandler.</w:t>
+      </w:r>
+      <w:r>
+        <w:t>cpp</w:t>
+      </w:r>
+      <w:r>
+        <w:t xml:space="preserve"> the</w:t>
+      </w:r>
+      <w:r>
+        <w:t xml:space="preserve"> user can</w:t>
+      </w:r>
+      <w:r>
+        <w:t xml:space="preserve"> add input commands </w:t>
+      </w:r>
+      <w:r>
+        <w:t>for</w:t>
+      </w:r>
+      <w:r>
+        <w:t xml:space="preserve"> the player to be able to interact with the game. This could mean being able to move objects using key presses, mouse movements etc. These commands can be implemented separately to different objects within the game </w:t>
+      </w:r>
+      <w:r>
+        <w:t xml:space="preserve">as to add more complexity to games. To be able to implement new input commands, </w:t>
+      </w:r>
+      <w:r>
+        <w:t xml:space="preserve">new </w:t>
+      </w:r>
+      <w:r>
+        <w:t xml:space="preserve">classes would have to be created for each command and referenced within </w:t>
+      </w:r>
+      <w:r>
+        <w:t>the</w:t>
+      </w:r>
+      <w:r>
+        <w:t xml:space="preserve"> execute class to determine exactly what the command is going to do and to what object on the screen.</w:t>
+      </w:r>
+      <w:r>
+        <w:t xml:space="preserve"> To Implement the commands the user must first setup the mapping of the controls in InputHandler.cpp, this sets a specific key to the command class that they have created. InputCommand.cpp tells the user what each command will do. PlayerCharacter.cpp allows the user to </w:t>
+      </w:r>
+      <w:r>
+        <w:t>specify how they would like the player to move depending on what buttons they are pressing.</w:t>
       </w:r>
     </w:p>
     <w:p/>
@@ -176,28 +211,76 @@
           <w:b/>
           <w:bCs/>
         </w:rPr>
-        <w:lastRenderedPageBreak/>
         <w:t>JSON Files.</w:t>
       </w:r>
     </w:p>
     <w:p>
       <w:r>
-        <w:t xml:space="preserve">Implementing JSON files would be similar to text files except the code would read the scale, position and orientation of the models, using obj files, within the JSON file </w:t>
-      </w:r>
-      <w:r>
-        <w:t xml:space="preserve">and creates it as a game object </w:t>
-      </w:r>
-      <w:r>
-        <w:t>rather than simple shapes line by line.</w:t>
+        <w:t xml:space="preserve">Implementing JSON files </w:t>
+      </w:r>
+      <w:r>
+        <w:t>is</w:t>
+      </w:r>
+      <w:r>
+        <w:t xml:space="preserve"> similar to text files except the code would read the scale, position and orientation of the models, using obj files, within the JSON file </w:t>
+      </w:r>
+      <w:r>
+        <w:t>and creates it as a game object</w:t>
+      </w:r>
+      <w:r>
+        <w:t xml:space="preserve"> and displays a model on the screen, with the help of the model and mesh cpp files, </w:t>
+      </w:r>
+      <w:r>
+        <w:t xml:space="preserve"> </w:t>
+      </w:r>
+      <w:r>
+        <w:t xml:space="preserve">rather than simple </w:t>
+      </w:r>
+      <w:r>
+        <w:lastRenderedPageBreak/>
+        <w:t>shapes line by line.</w:t>
       </w:r>
       <w:r>
         <w:t xml:space="preserve"> These game objects get created onto the screen and pushed back as either environmental objects or player objects.</w:t>
       </w:r>
       <w:r>
-        <w:t xml:space="preserve"> JSON files are a lot more appealing to the user for game creation and this is something that should be implemented. </w:t>
-      </w:r>
-      <w:r>
-        <w:t xml:space="preserve">To import a model from Maya for example the user would have to open their model, execute the Python code as a JSON file and add the JSON file into the correct section of the code to allow for the model to be added to the game. </w:t>
+        <w:t xml:space="preserve"> JSON files are a lot more appealing to the user for game creation a</w:t>
+      </w:r>
+      <w:r>
+        <w:t xml:space="preserve">s they </w:t>
+      </w:r>
+      <w:r>
+        <w:t>can</w:t>
+      </w:r>
+      <w:r>
+        <w:t xml:space="preserve"> easily add new objects onto the scene with the textures of their choice in the positioning that they want</w:t>
+      </w:r>
+      <w:r>
+        <w:t>.</w:t>
+      </w:r>
+      <w:r>
+        <w:t xml:space="preserve"> More than one JSON file can be created and specified within the code, in this game engine you are able to switch between two levels and two different JSON files using the “-“ and “=” buttons.</w:t>
+      </w:r>
+      <w:r>
+        <w:t xml:space="preserve"> </w:t>
+      </w:r>
+      <w:r>
+        <w:t>To import a model</w:t>
+      </w:r>
+      <w:r>
+        <w:t>,</w:t>
+      </w:r>
+      <w:r>
+        <w:t xml:space="preserve"> from Maya for example</w:t>
+      </w:r>
+      <w:r>
+        <w:t>,</w:t>
+      </w:r>
+      <w:r>
+        <w:t xml:space="preserve"> the user would have to open their model, execute the Python code as a JSON file and add the JSON file into the correct section of the code to allow for the model to be added to the game. </w:t>
+      </w:r>
+      <w:r>
+        <w:t>The user is able to set the specified texture they want for the model within their 3D model software (MAYA)</w:t>
       </w:r>
     </w:p>
     <w:p>
@@ -222,10 +305,10 @@
         <w:tblLook w:val="04A0" w:firstRow="1" w:lastRow="0" w:firstColumn="1" w:lastColumn="0" w:noHBand="0" w:noVBand="1"/>
       </w:tblPr>
       <w:tblGrid>
-        <w:gridCol w:w="1243"/>
-        <w:gridCol w:w="3254"/>
-        <w:gridCol w:w="3418"/>
-        <w:gridCol w:w="1101"/>
+        <w:gridCol w:w="1095"/>
+        <w:gridCol w:w="5143"/>
+        <w:gridCol w:w="1744"/>
+        <w:gridCol w:w="1034"/>
       </w:tblGrid>
       <w:tr>
         <w:tc>
@@ -326,7 +409,7 @@
                 <w:b/>
                 <w:bCs/>
               </w:rPr>
-              <w:t>Adding new cubes to the game world</w:t>
+              <w:t>JSON files produce exactly what the file states it should.</w:t>
             </w:r>
           </w:p>
         </w:tc>
@@ -346,9 +429,9 @@
                 <w:noProof/>
               </w:rPr>
               <w:drawing>
-                <wp:inline distT="0" distB="0" distL="0" distR="0" wp14:anchorId="617CB11A" wp14:editId="24EEBBEF">
-                  <wp:extent cx="2028825" cy="1597256"/>
-                  <wp:effectExtent l="0" t="0" r="0" b="3175"/>
+                <wp:inline distT="0" distB="0" distL="0" distR="0" wp14:anchorId="09F94AF9" wp14:editId="07F28765">
+                  <wp:extent cx="3558540" cy="1081440"/>
+                  <wp:effectExtent l="0" t="0" r="3810" b="4445"/>
                   <wp:docPr id="1" name="Picture 1"/>
                   <wp:cNvGraphicFramePr>
                     <a:graphicFrameLocks xmlns:a="http://schemas.openxmlformats.org/drawingml/2006/main" noChangeAspect="1"/>
@@ -369,7 +452,7 @@
                         <pic:spPr>
                           <a:xfrm>
                             <a:off x="0" y="0"/>
-                            <a:ext cx="2050204" cy="1614087"/>
+                            <a:ext cx="3599552" cy="1093903"/>
                           </a:xfrm>
                           <a:prstGeom prst="rect">
                             <a:avLst/>
@@ -399,10 +482,212 @@
                 <w:noProof/>
               </w:rPr>
               <w:drawing>
-                <wp:inline distT="0" distB="0" distL="0" distR="0" wp14:anchorId="0F64F16A" wp14:editId="032673D6">
-                  <wp:extent cx="2016760" cy="1604292"/>
-                  <wp:effectExtent l="0" t="0" r="2540" b="0"/>
-                  <wp:docPr id="2" name="Picture 2"/>
+                <wp:anchor distT="0" distB="0" distL="114300" distR="114300" simplePos="0" relativeHeight="251658240" behindDoc="0" locked="0" layoutInCell="1" allowOverlap="1" wp14:anchorId="39A6EFA2" wp14:editId="51F9C7A0">
+                  <wp:simplePos x="0" y="0"/>
+                  <wp:positionH relativeFrom="column">
+                    <wp:posOffset>-65405</wp:posOffset>
+                  </wp:positionH>
+                  <wp:positionV relativeFrom="paragraph">
+                    <wp:posOffset>635</wp:posOffset>
+                  </wp:positionV>
+                  <wp:extent cx="1020445" cy="853440"/>
+                  <wp:effectExtent l="0" t="0" r="8255" b="3810"/>
+                  <wp:wrapSquare wrapText="bothSides"/>
+                  <wp:docPr id="7" name="Picture 7"/>
+                  <wp:cNvGraphicFramePr>
+                    <a:graphicFrameLocks xmlns:a="http://schemas.openxmlformats.org/drawingml/2006/main" noChangeAspect="1"/>
+                  </wp:cNvGraphicFramePr>
+                  <a:graphic xmlns:a="http://schemas.openxmlformats.org/drawingml/2006/main">
+                    <a:graphicData uri="http://schemas.openxmlformats.org/drawingml/2006/picture">
+                      <pic:pic xmlns:pic="http://schemas.openxmlformats.org/drawingml/2006/picture">
+                        <pic:nvPicPr>
+                          <pic:cNvPr id="1" name=""/>
+                          <pic:cNvPicPr/>
+                        </pic:nvPicPr>
+                        <pic:blipFill rotWithShape="1">
+                          <a:blip r:embed="rId5" cstate="print">
+                            <a:extLst>
+                              <a:ext uri="{28A0092B-C50C-407E-A947-70E740481C1C}">
+                                <a14:useLocalDpi xmlns:a14="http://schemas.microsoft.com/office/drawing/2010/main" val="0"/>
+                              </a:ext>
+                            </a:extLst>
+                          </a:blip>
+                          <a:srcRect t="8756"/>
+                          <a:stretch/>
+                        </pic:blipFill>
+                        <pic:spPr bwMode="auto">
+                          <a:xfrm>
+                            <a:off x="0" y="0"/>
+                            <a:ext cx="1020445" cy="853440"/>
+                          </a:xfrm>
+                          <a:prstGeom prst="rect">
+                            <a:avLst/>
+                          </a:prstGeom>
+                          <a:ln>
+                            <a:noFill/>
+                          </a:ln>
+                          <a:extLst>
+                            <a:ext uri="{53640926-AAD7-44D8-BBD7-CCE9431645EC}">
+                              <a14:shadowObscured xmlns:a14="http://schemas.microsoft.com/office/drawing/2010/main"/>
+                            </a:ext>
+                          </a:extLst>
+                        </pic:spPr>
+                      </pic:pic>
+                    </a:graphicData>
+                  </a:graphic>
+                  <wp14:sizeRelH relativeFrom="margin">
+                    <wp14:pctWidth>0</wp14:pctWidth>
+                  </wp14:sizeRelH>
+                  <wp14:sizeRelV relativeFrom="margin">
+                    <wp14:pctHeight>0</wp14:pctHeight>
+                  </wp14:sizeRelV>
+                </wp:anchor>
+              </w:drawing>
+            </w:r>
+          </w:p>
+        </w:tc>
+        <w:tc>
+          <w:tcPr>
+            <w:tcW w:w="2254" w:type="dxa"/>
+          </w:tcPr>
+          <w:p>
+            <w:pPr>
+              <w:rPr>
+                <w:b/>
+                <w:bCs/>
+              </w:rPr>
+            </w:pPr>
+            <w:r>
+              <w:rPr>
+                <w:b/>
+                <w:bCs/>
+              </w:rPr>
+              <w:t>YES</w:t>
+            </w:r>
+          </w:p>
+        </w:tc>
+      </w:tr>
+      <w:tr>
+        <w:tc>
+          <w:tcPr>
+            <w:tcW w:w="2254" w:type="dxa"/>
+          </w:tcPr>
+          <w:p>
+            <w:pPr>
+              <w:rPr>
+                <w:b/>
+                <w:bCs/>
+              </w:rPr>
+            </w:pPr>
+            <w:r>
+              <w:rPr>
+                <w:b/>
+                <w:bCs/>
+              </w:rPr>
+              <w:t>Player can move with the current input commands set up.</w:t>
+            </w:r>
+          </w:p>
+        </w:tc>
+        <w:tc>
+          <w:tcPr>
+            <w:tcW w:w="2254" w:type="dxa"/>
+          </w:tcPr>
+          <w:p>
+            <w:pPr>
+              <w:rPr>
+                <w:b/>
+                <w:bCs/>
+              </w:rPr>
+            </w:pPr>
+            <w:r>
+              <w:rPr>
+                <w:noProof/>
+              </w:rPr>
+              <w:drawing>
+                <wp:anchor distT="0" distB="0" distL="114300" distR="114300" simplePos="0" relativeHeight="251660288" behindDoc="0" locked="0" layoutInCell="1" allowOverlap="1" wp14:anchorId="6FDA2D73" wp14:editId="34244E45">
+                  <wp:simplePos x="0" y="0"/>
+                  <wp:positionH relativeFrom="column">
+                    <wp:posOffset>2540</wp:posOffset>
+                  </wp:positionH>
+                  <wp:positionV relativeFrom="paragraph">
+                    <wp:posOffset>171450</wp:posOffset>
+                  </wp:positionV>
+                  <wp:extent cx="1965960" cy="1644015"/>
+                  <wp:effectExtent l="0" t="0" r="0" b="0"/>
+                  <wp:wrapSquare wrapText="bothSides"/>
+                  <wp:docPr id="8" name="Picture 8"/>
+                  <wp:cNvGraphicFramePr>
+                    <a:graphicFrameLocks xmlns:a="http://schemas.openxmlformats.org/drawingml/2006/main" noChangeAspect="1"/>
+                  </wp:cNvGraphicFramePr>
+                  <a:graphic xmlns:a="http://schemas.openxmlformats.org/drawingml/2006/main">
+                    <a:graphicData uri="http://schemas.openxmlformats.org/drawingml/2006/picture">
+                      <pic:pic xmlns:pic="http://schemas.openxmlformats.org/drawingml/2006/picture">
+                        <pic:nvPicPr>
+                          <pic:cNvPr id="1" name=""/>
+                          <pic:cNvPicPr/>
+                        </pic:nvPicPr>
+                        <pic:blipFill rotWithShape="1">
+                          <a:blip r:embed="rId6" cstate="print">
+                            <a:extLst>
+                              <a:ext uri="{28A0092B-C50C-407E-A947-70E740481C1C}">
+                                <a14:useLocalDpi xmlns:a14="http://schemas.microsoft.com/office/drawing/2010/main" val="0"/>
+                              </a:ext>
+                            </a:extLst>
+                          </a:blip>
+                          <a:srcRect t="8756"/>
+                          <a:stretch/>
+                        </pic:blipFill>
+                        <pic:spPr bwMode="auto">
+                          <a:xfrm>
+                            <a:off x="0" y="0"/>
+                            <a:ext cx="1965960" cy="1644015"/>
+                          </a:xfrm>
+                          <a:prstGeom prst="rect">
+                            <a:avLst/>
+                          </a:prstGeom>
+                          <a:ln>
+                            <a:noFill/>
+                          </a:ln>
+                          <a:extLst>
+                            <a:ext uri="{53640926-AAD7-44D8-BBD7-CCE9431645EC}">
+                              <a14:shadowObscured xmlns:a14="http://schemas.microsoft.com/office/drawing/2010/main"/>
+                            </a:ext>
+                          </a:extLst>
+                        </pic:spPr>
+                      </pic:pic>
+                    </a:graphicData>
+                  </a:graphic>
+                  <wp14:sizeRelH relativeFrom="margin">
+                    <wp14:pctWidth>0</wp14:pctWidth>
+                  </wp14:sizeRelH>
+                  <wp14:sizeRelV relativeFrom="margin">
+                    <wp14:pctHeight>0</wp14:pctHeight>
+                  </wp14:sizeRelV>
+                </wp:anchor>
+              </w:drawing>
+            </w:r>
+          </w:p>
+        </w:tc>
+        <w:tc>
+          <w:tcPr>
+            <w:tcW w:w="2254" w:type="dxa"/>
+          </w:tcPr>
+          <w:p>
+            <w:pPr>
+              <w:rPr>
+                <w:b/>
+                <w:bCs/>
+              </w:rPr>
+            </w:pPr>
+            <w:r>
+              <w:rPr>
+                <w:noProof/>
+              </w:rPr>
+              <w:drawing>
+                <wp:inline distT="0" distB="0" distL="0" distR="0" wp14:anchorId="561DFD7A" wp14:editId="0743E9F3">
+                  <wp:extent cx="1097280" cy="1310640"/>
+                  <wp:effectExtent l="0" t="0" r="7620" b="3810"/>
+                  <wp:docPr id="9" name="Picture 9"/>
                   <wp:cNvGraphicFramePr>
                     <a:graphicFrameLocks xmlns:a="http://schemas.openxmlformats.org/drawingml/2006/main" noChangeAspect="1"/>
                   </wp:cNvGraphicFramePr>
@@ -414,7 +699,7 @@
                           <pic:cNvPicPr/>
                         </pic:nvPicPr>
                         <pic:blipFill>
-                          <a:blip r:embed="rId5"/>
+                          <a:blip r:embed="rId7"/>
                           <a:stretch>
                             <a:fillRect/>
                           </a:stretch>
@@ -422,7 +707,7 @@
                         <pic:spPr>
                           <a:xfrm>
                             <a:off x="0" y="0"/>
-                            <a:ext cx="2043337" cy="1625434"/>
+                            <a:ext cx="1105163" cy="1320056"/>
                           </a:xfrm>
                           <a:prstGeom prst="rect">
                             <a:avLst/>
@@ -474,7 +759,7 @@
                 <w:b/>
                 <w:bCs/>
               </w:rPr>
-              <w:t>Changing the position of the cubes</w:t>
+              <w:t>Level can be changed</w:t>
             </w:r>
           </w:p>
         </w:tc>
@@ -494,10 +779,90 @@
                 <w:noProof/>
               </w:rPr>
               <w:drawing>
-                <wp:inline distT="0" distB="0" distL="0" distR="0" wp14:anchorId="75924A98" wp14:editId="08449173">
-                  <wp:extent cx="2016760" cy="1604292"/>
-                  <wp:effectExtent l="0" t="0" r="2540" b="0"/>
-                  <wp:docPr id="3" name="Picture 3"/>
+                <wp:anchor distT="0" distB="0" distL="114300" distR="114300" simplePos="0" relativeHeight="251662336" behindDoc="0" locked="0" layoutInCell="1" allowOverlap="1" wp14:anchorId="6B30FE71" wp14:editId="519E2B10">
+                  <wp:simplePos x="0" y="0"/>
+                  <wp:positionH relativeFrom="column">
+                    <wp:posOffset>-635</wp:posOffset>
+                  </wp:positionH>
+                  <wp:positionV relativeFrom="paragraph">
+                    <wp:posOffset>40640</wp:posOffset>
+                  </wp:positionV>
+                  <wp:extent cx="1965960" cy="1644015"/>
+                  <wp:effectExtent l="0" t="0" r="0" b="0"/>
+                  <wp:wrapSquare wrapText="bothSides"/>
+                  <wp:docPr id="11" name="Picture 11"/>
+                  <wp:cNvGraphicFramePr>
+                    <a:graphicFrameLocks xmlns:a="http://schemas.openxmlformats.org/drawingml/2006/main" noChangeAspect="1"/>
+                  </wp:cNvGraphicFramePr>
+                  <a:graphic xmlns:a="http://schemas.openxmlformats.org/drawingml/2006/main">
+                    <a:graphicData uri="http://schemas.openxmlformats.org/drawingml/2006/picture">
+                      <pic:pic xmlns:pic="http://schemas.openxmlformats.org/drawingml/2006/picture">
+                        <pic:nvPicPr>
+                          <pic:cNvPr id="1" name=""/>
+                          <pic:cNvPicPr/>
+                        </pic:nvPicPr>
+                        <pic:blipFill rotWithShape="1">
+                          <a:blip r:embed="rId6" cstate="print">
+                            <a:extLst>
+                              <a:ext uri="{28A0092B-C50C-407E-A947-70E740481C1C}">
+                                <a14:useLocalDpi xmlns:a14="http://schemas.microsoft.com/office/drawing/2010/main" val="0"/>
+                              </a:ext>
+                            </a:extLst>
+                          </a:blip>
+                          <a:srcRect t="8756"/>
+                          <a:stretch/>
+                        </pic:blipFill>
+                        <pic:spPr bwMode="auto">
+                          <a:xfrm>
+                            <a:off x="0" y="0"/>
+                            <a:ext cx="1965960" cy="1644015"/>
+                          </a:xfrm>
+                          <a:prstGeom prst="rect">
+                            <a:avLst/>
+                          </a:prstGeom>
+                          <a:ln>
+                            <a:noFill/>
+                          </a:ln>
+                          <a:extLst>
+                            <a:ext uri="{53640926-AAD7-44D8-BBD7-CCE9431645EC}">
+                              <a14:shadowObscured xmlns:a14="http://schemas.microsoft.com/office/drawing/2010/main"/>
+                            </a:ext>
+                          </a:extLst>
+                        </pic:spPr>
+                      </pic:pic>
+                    </a:graphicData>
+                  </a:graphic>
+                  <wp14:sizeRelH relativeFrom="margin">
+                    <wp14:pctWidth>0</wp14:pctWidth>
+                  </wp14:sizeRelH>
+                  <wp14:sizeRelV relativeFrom="margin">
+                    <wp14:pctHeight>0</wp14:pctHeight>
+                  </wp14:sizeRelV>
+                </wp:anchor>
+              </w:drawing>
+            </w:r>
+          </w:p>
+        </w:tc>
+        <w:tc>
+          <w:tcPr>
+            <w:tcW w:w="2254" w:type="dxa"/>
+          </w:tcPr>
+          <w:p>
+            <w:pPr>
+              <w:rPr>
+                <w:b/>
+                <w:bCs/>
+              </w:rPr>
+            </w:pPr>
+            <w:r>
+              <w:rPr>
+                <w:noProof/>
+              </w:rPr>
+              <w:drawing>
+                <wp:inline distT="0" distB="0" distL="0" distR="0" wp14:anchorId="35FC49E3" wp14:editId="0DD56812">
+                  <wp:extent cx="1051560" cy="1104900"/>
+                  <wp:effectExtent l="0" t="0" r="0" b="0"/>
+                  <wp:docPr id="10" name="Picture 10"/>
                   <wp:cNvGraphicFramePr>
                     <a:graphicFrameLocks xmlns:a="http://schemas.openxmlformats.org/drawingml/2006/main" noChangeAspect="1"/>
                   </wp:cNvGraphicFramePr>
@@ -509,7 +874,7 @@
                           <pic:cNvPicPr/>
                         </pic:nvPicPr>
                         <pic:blipFill>
-                          <a:blip r:embed="rId5"/>
+                          <a:blip r:embed="rId8"/>
                           <a:stretch>
                             <a:fillRect/>
                           </a:stretch>
@@ -517,7 +882,7 @@
                         <pic:spPr>
                           <a:xfrm>
                             <a:off x="0" y="0"/>
-                            <a:ext cx="2043337" cy="1625434"/>
+                            <a:ext cx="1061613" cy="1115463"/>
                           </a:xfrm>
                           <a:prstGeom prst="rect">
                             <a:avLst/>
@@ -544,218 +909,17 @@
             </w:pPr>
             <w:r>
               <w:rPr>
-                <w:noProof/>
-              </w:rPr>
-              <w:drawing>
-                <wp:inline distT="0" distB="0" distL="0" distR="0" wp14:anchorId="3E4C2DFF" wp14:editId="61A8DEF6">
-                  <wp:extent cx="2035810" cy="1616513"/>
-                  <wp:effectExtent l="0" t="0" r="2540" b="3175"/>
-                  <wp:docPr id="4" name="Picture 4"/>
-                  <wp:cNvGraphicFramePr>
-                    <a:graphicFrameLocks xmlns:a="http://schemas.openxmlformats.org/drawingml/2006/main" noChangeAspect="1"/>
-                  </wp:cNvGraphicFramePr>
-                  <a:graphic xmlns:a="http://schemas.openxmlformats.org/drawingml/2006/main">
-                    <a:graphicData uri="http://schemas.openxmlformats.org/drawingml/2006/picture">
-                      <pic:pic xmlns:pic="http://schemas.openxmlformats.org/drawingml/2006/picture">
-                        <pic:nvPicPr>
-                          <pic:cNvPr id="1" name=""/>
-                          <pic:cNvPicPr/>
-                        </pic:nvPicPr>
-                        <pic:blipFill>
-                          <a:blip r:embed="rId6"/>
-                          <a:stretch>
-                            <a:fillRect/>
-                          </a:stretch>
-                        </pic:blipFill>
-                        <pic:spPr>
-                          <a:xfrm>
-                            <a:off x="0" y="0"/>
-                            <a:ext cx="2080771" cy="1652214"/>
-                          </a:xfrm>
-                          <a:prstGeom prst="rect">
-                            <a:avLst/>
-                          </a:prstGeom>
-                        </pic:spPr>
-                      </pic:pic>
-                    </a:graphicData>
-                  </a:graphic>
-                </wp:inline>
-              </w:drawing>
-            </w:r>
-          </w:p>
-        </w:tc>
-        <w:tc>
-          <w:tcPr>
-            <w:tcW w:w="2254" w:type="dxa"/>
-          </w:tcPr>
-          <w:p>
-            <w:pPr>
-              <w:rPr>
-                <w:b/>
-                <w:bCs/>
-              </w:rPr>
-            </w:pPr>
-            <w:r>
-              <w:rPr>
                 <w:b/>
                 <w:bCs/>
               </w:rPr>
               <w:t>YES</w:t>
             </w:r>
-          </w:p>
-        </w:tc>
-      </w:tr>
-      <w:tr>
-        <w:tc>
-          <w:tcPr>
-            <w:tcW w:w="2254" w:type="dxa"/>
-          </w:tcPr>
-          <w:p>
-            <w:pPr>
-              <w:rPr>
-                <w:b/>
-                <w:bCs/>
-              </w:rPr>
-            </w:pPr>
             <w:r>
               <w:rPr>
                 <w:b/>
                 <w:bCs/>
               </w:rPr>
-              <w:t xml:space="preserve">Change the background colour </w:t>
-            </w:r>
-          </w:p>
-        </w:tc>
-        <w:tc>
-          <w:tcPr>
-            <w:tcW w:w="2254" w:type="dxa"/>
-          </w:tcPr>
-          <w:p>
-            <w:pPr>
-              <w:rPr>
-                <w:b/>
-                <w:bCs/>
-              </w:rPr>
-            </w:pPr>
-            <w:r>
-              <w:rPr>
-                <w:noProof/>
-              </w:rPr>
-              <w:drawing>
-                <wp:inline distT="0" distB="0" distL="0" distR="0" wp14:anchorId="5580E9DA" wp14:editId="4D9839FE">
-                  <wp:extent cx="2016760" cy="1604292"/>
-                  <wp:effectExtent l="0" t="0" r="2540" b="0"/>
-                  <wp:docPr id="5" name="Picture 5"/>
-                  <wp:cNvGraphicFramePr>
-                    <a:graphicFrameLocks xmlns:a="http://schemas.openxmlformats.org/drawingml/2006/main" noChangeAspect="1"/>
-                  </wp:cNvGraphicFramePr>
-                  <a:graphic xmlns:a="http://schemas.openxmlformats.org/drawingml/2006/main">
-                    <a:graphicData uri="http://schemas.openxmlformats.org/drawingml/2006/picture">
-                      <pic:pic xmlns:pic="http://schemas.openxmlformats.org/drawingml/2006/picture">
-                        <pic:nvPicPr>
-                          <pic:cNvPr id="1" name=""/>
-                          <pic:cNvPicPr/>
-                        </pic:nvPicPr>
-                        <pic:blipFill>
-                          <a:blip r:embed="rId5"/>
-                          <a:stretch>
-                            <a:fillRect/>
-                          </a:stretch>
-                        </pic:blipFill>
-                        <pic:spPr>
-                          <a:xfrm>
-                            <a:off x="0" y="0"/>
-                            <a:ext cx="2043337" cy="1625434"/>
-                          </a:xfrm>
-                          <a:prstGeom prst="rect">
-                            <a:avLst/>
-                          </a:prstGeom>
-                        </pic:spPr>
-                      </pic:pic>
-                    </a:graphicData>
-                  </a:graphic>
-                </wp:inline>
-              </w:drawing>
-            </w:r>
-          </w:p>
-        </w:tc>
-        <w:tc>
-          <w:tcPr>
-            <w:tcW w:w="2254" w:type="dxa"/>
-          </w:tcPr>
-          <w:p>
-            <w:pPr>
-              <w:rPr>
-                <w:b/>
-                <w:bCs/>
-              </w:rPr>
-            </w:pPr>
-            <w:r>
-              <w:rPr>
-                <w:noProof/>
-              </w:rPr>
-              <w:drawing>
-                <wp:inline distT="0" distB="0" distL="0" distR="0" wp14:anchorId="53EB70A4" wp14:editId="17A0FF06">
-                  <wp:extent cx="2138795" cy="1628775"/>
-                  <wp:effectExtent l="0" t="0" r="0" b="0"/>
-                  <wp:docPr id="6" name="Picture 6"/>
-                  <wp:cNvGraphicFramePr>
-                    <a:graphicFrameLocks xmlns:a="http://schemas.openxmlformats.org/drawingml/2006/main" noChangeAspect="1"/>
-                  </wp:cNvGraphicFramePr>
-                  <a:graphic xmlns:a="http://schemas.openxmlformats.org/drawingml/2006/main">
-                    <a:graphicData uri="http://schemas.openxmlformats.org/drawingml/2006/picture">
-                      <pic:pic xmlns:pic="http://schemas.openxmlformats.org/drawingml/2006/picture">
-                        <pic:nvPicPr>
-                          <pic:cNvPr id="1" name=""/>
-                          <pic:cNvPicPr/>
-                        </pic:nvPicPr>
-                        <pic:blipFill rotWithShape="1">
-                          <a:blip r:embed="rId7"/>
-                          <a:srcRect b="2001"/>
-                          <a:stretch/>
-                        </pic:blipFill>
-                        <pic:spPr bwMode="auto">
-                          <a:xfrm>
-                            <a:off x="0" y="0"/>
-                            <a:ext cx="2168844" cy="1651658"/>
-                          </a:xfrm>
-                          <a:prstGeom prst="rect">
-                            <a:avLst/>
-                          </a:prstGeom>
-                          <a:ln>
-                            <a:noFill/>
-                          </a:ln>
-                          <a:extLst>
-                            <a:ext uri="{53640926-AAD7-44D8-BBD7-CCE9431645EC}">
-                              <a14:shadowObscured xmlns:a14="http://schemas.microsoft.com/office/drawing/2010/main"/>
-                            </a:ext>
-                          </a:extLst>
-                        </pic:spPr>
-                      </pic:pic>
-                    </a:graphicData>
-                  </a:graphic>
-                </wp:inline>
-              </w:drawing>
-            </w:r>
-          </w:p>
-        </w:tc>
-        <w:tc>
-          <w:tcPr>
-            <w:tcW w:w="2254" w:type="dxa"/>
-          </w:tcPr>
-          <w:p>
-            <w:pPr>
-              <w:rPr>
-                <w:b/>
-                <w:bCs/>
-              </w:rPr>
-            </w:pPr>
-            <w:r>
-              <w:rPr>
-                <w:b/>
-                <w:bCs/>
-              </w:rPr>
-              <w:t>YES</w:t>
+              <w:t xml:space="preserve"> BUT USER HAS TO PRESS “=” TWICE TO GET TO SECOND LEVEL. THIS IS A BUG THAT SHOULD BE FIXED.</w:t>
             </w:r>
           </w:p>
         </w:tc>
